--- a/Test/docx/3-2.docx
+++ b/Test/docx/3-2.docx
@@ -5,6 +5,7 @@
     <w:altChunk r:id="htmlDoc3.html"/>
     <w:sectPr>
       <w:pgSz w:h="21600" w:w="38400"/>
+      <w:pgMar w:left="700" w:right="10" w:top="10" w:bottom="10"/>
     </w:sectPr>
   </w:body>
 </w:document>

--- a/Test/docx/3-2.docx
+++ b/Test/docx/3-2.docx
@@ -4,8 +4,8 @@
   <w:body>
     <w:altChunk r:id="htmlDoc3.html"/>
     <w:sectPr>
-      <w:pgSz w:h="21600" w:w="38400"/>
-      <w:pgMar w:left="700" w:right="10" w:top="10" w:bottom="10"/>
+      <w:pgSz w:h="16840" w:w="23800"/>
+      <w:pgMar w:left="300" w:right="300"/>
     </w:sectPr>
   </w:body>
 </w:document>
